--- a/CodeGym-A1020I1_NgoHienNhan.docx
+++ b/CodeGym-A1020I1_NgoHienNhan.docx
@@ -10,6 +10,8 @@
           <w:rFonts w:ascii="Times New Roman" w:hAnsi="Times New Roman" w:cs="Times New Roman"/>
         </w:rPr>
       </w:pPr>
+      <w:bookmarkStart w:id="0" w:name="_GoBack"/>
+      <w:bookmarkEnd w:id="0"/>
     </w:p>
     <w:p>
       <w:pPr>
@@ -283,7 +285,7 @@
                 <w:sz w:val="26"/>
                 <w:szCs w:val="26"/>
               </w:rPr>
-              <w:t>12</w:t>
+              <w:t>19</w:t>
             </w:r>
             <w:r>
               <w:rPr>
@@ -364,7 +366,7 @@
                 <w:sz w:val="26"/>
                 <w:szCs w:val="26"/>
               </w:rPr>
-              <w:t>09</w:t>
+              <w:t>16</w:t>
             </w:r>
             <w:r>
               <w:rPr>
@@ -445,7 +447,7 @@
                 <w:sz w:val="26"/>
                 <w:szCs w:val="26"/>
               </w:rPr>
-              <w:t>13</w:t>
+              <w:t>19</w:t>
             </w:r>
             <w:r>
               <w:rPr>
@@ -2489,6 +2491,34 @@
               </w:rPr>
               <w:br/>
             </w:r>
+          </w:p>
+          <w:p>
+            <w:pPr>
+              <w:pStyle w:val="TableParagraph"/>
+              <w:jc w:val="center"/>
+              <w:rPr>
+                <w:rFonts w:ascii="Times New Roman" w:hAnsi="Times New Roman" w:cs="Times New Roman"/>
+                <w:sz w:val="26"/>
+                <w:szCs w:val="26"/>
+              </w:rPr>
+            </w:pPr>
+          </w:p>
+        </w:tc>
+        <w:tc>
+          <w:tcPr>
+            <w:tcW w:w="1290" w:type="dxa"/>
+            <w:vAlign w:val="center"/>
+          </w:tcPr>
+          <w:p>
+            <w:pPr>
+              <w:pStyle w:val="TableParagraph"/>
+              <w:jc w:val="center"/>
+              <w:rPr>
+                <w:rFonts w:ascii="Times New Roman" w:hAnsi="Times New Roman" w:cs="Times New Roman"/>
+                <w:sz w:val="26"/>
+                <w:szCs w:val="26"/>
+              </w:rPr>
+            </w:pPr>
             <w:r>
               <w:rPr>
                 <w:rFonts w:ascii="Times New Roman" w:hAnsi="Times New Roman" w:cs="Times New Roman"/>
@@ -2497,34 +2527,6 @@
               </w:rPr>
               <w:t>o</w:t>
             </w:r>
-          </w:p>
-          <w:p>
-            <w:pPr>
-              <w:pStyle w:val="TableParagraph"/>
-              <w:jc w:val="center"/>
-              <w:rPr>
-                <w:rFonts w:ascii="Times New Roman" w:hAnsi="Times New Roman" w:cs="Times New Roman"/>
-                <w:sz w:val="26"/>
-                <w:szCs w:val="26"/>
-              </w:rPr>
-            </w:pPr>
-          </w:p>
-        </w:tc>
-        <w:tc>
-          <w:tcPr>
-            <w:tcW w:w="1290" w:type="dxa"/>
-            <w:vAlign w:val="center"/>
-          </w:tcPr>
-          <w:p>
-            <w:pPr>
-              <w:pStyle w:val="TableParagraph"/>
-              <w:jc w:val="center"/>
-              <w:rPr>
-                <w:rFonts w:ascii="Times New Roman" w:hAnsi="Times New Roman" w:cs="Times New Roman"/>
-                <w:sz w:val="26"/>
-                <w:szCs w:val="26"/>
-              </w:rPr>
-            </w:pPr>
           </w:p>
         </w:tc>
         <w:tc>
@@ -2717,7 +2719,7 @@
                 <w:sz w:val="26"/>
                 <w:szCs w:val="26"/>
               </w:rPr>
-              <w:t>Git &amp; HTML, Form &amp; Table</w:t>
+              <w:t>JavaScript,Biến kiểu dữ liệu và toán tử</w:t>
             </w:r>
           </w:p>
         </w:tc>
@@ -3008,7 +3010,6 @@
           <w:sz w:val="26"/>
           <w:szCs w:val="26"/>
         </w:rPr>
-        <w:lastRenderedPageBreak/>
         <w:t>Những nhiệm vụ tự</w:t>
       </w:r>
       <w:r>
@@ -3879,14 +3880,6 @@
               </w:rPr>
               <w:t xml:space="preserve"> </w:t>
             </w:r>
-            <w:r>
-              <w:rPr>
-                <w:rFonts w:ascii="Times New Roman" w:hAnsi="Times New Roman" w:cs="Times New Roman"/>
-                <w:sz w:val="26"/>
-                <w:szCs w:val="26"/>
-              </w:rPr>
-              <w:t>Tại sao không dùng Pots thay thế cho Get?</w:t>
-            </w:r>
           </w:p>
         </w:tc>
         <w:tc>
@@ -3902,14 +3895,6 @@
                 <w:szCs w:val="26"/>
               </w:rPr>
             </w:pPr>
-            <w:r>
-              <w:rPr>
-                <w:rFonts w:ascii="Times New Roman" w:hAnsi="Times New Roman" w:cs="Times New Roman"/>
-                <w:sz w:val="26"/>
-                <w:szCs w:val="26"/>
-              </w:rPr>
-              <w:t>Tại vì thuộc tính Get có 1 số truòng hợp cần để người dùng nhìn thấy những gì họ đã nhập nên cần phải dùng thuộc tính get ở 1 số trường hợp.</w:t>
-            </w:r>
           </w:p>
         </w:tc>
       </w:tr>
@@ -4078,11 +4063,12 @@
               <w:rPr>
                 <w:rFonts w:ascii="Times New Roman" w:hAnsi="Times New Roman" w:cs="Times New Roman"/>
                 <w:b/>
+                <w:color w:val="FF0000"/>
                 <w:w w:val="105"/>
                 <w:sz w:val="26"/>
                 <w:szCs w:val="26"/>
               </w:rPr>
-              <w:t>remote</w:t>
+              <w:t>FrontEnd-Ngô Hiền Nhân</w:t>
             </w:r>
           </w:p>
         </w:tc>
@@ -4148,10 +4134,11 @@
               <w:rPr>
                 <w:rFonts w:ascii="Times New Roman" w:hAnsi="Times New Roman" w:cs="Times New Roman"/>
                 <w:b/>
-                <w:sz w:val="26"/>
-                <w:szCs w:val="26"/>
-              </w:rPr>
-              <w:t>clone</w:t>
+                <w:color w:val="FF0000"/>
+                <w:sz w:val="26"/>
+                <w:szCs w:val="26"/>
+              </w:rPr>
+              <w:t>Variable-Ngô Hiền Nhân</w:t>
             </w:r>
           </w:p>
         </w:tc>
@@ -4209,7 +4196,7 @@
                 <w:sz w:val="26"/>
                 <w:szCs w:val="26"/>
               </w:rPr>
-              <w:t>pull</w:t>
+              <w:t>Hosting-Ngô Hiền Nhân</w:t>
             </w:r>
           </w:p>
         </w:tc>
@@ -4259,7 +4246,7 @@
                 <w:sz w:val="26"/>
                 <w:szCs w:val="26"/>
               </w:rPr>
-              <w:t>Paragraph</w:t>
+              <w:t>Global-Ngô Hiền Nhân</w:t>
             </w:r>
           </w:p>
         </w:tc>
@@ -4309,7 +4296,7 @@
                 <w:sz w:val="26"/>
                 <w:szCs w:val="26"/>
               </w:rPr>
-              <w:t>Checkbox</w:t>
+              <w:t>Local-Ngô Hiền Nhân</w:t>
             </w:r>
           </w:p>
         </w:tc>
@@ -4359,7 +4346,7 @@
                 <w:sz w:val="26"/>
                 <w:szCs w:val="26"/>
               </w:rPr>
-              <w:t>button</w:t>
+              <w:t>Undefined-Ngô Hiền Nhân</w:t>
             </w:r>
           </w:p>
         </w:tc>
@@ -4409,7 +4396,7 @@
                 <w:sz w:val="26"/>
                 <w:szCs w:val="26"/>
               </w:rPr>
-              <w:t>survey</w:t>
+              <w:t>Assignment-Ngô Hiền Nhân</w:t>
             </w:r>
           </w:p>
         </w:tc>
@@ -4459,7 +4446,7 @@
                 <w:sz w:val="26"/>
                 <w:szCs w:val="26"/>
               </w:rPr>
-              <w:t>Income</w:t>
+              <w:t>Instruction-Ngô hiền Nhân</w:t>
             </w:r>
           </w:p>
         </w:tc>
@@ -4507,7 +4494,7 @@
                 <w:sz w:val="26"/>
                 <w:szCs w:val="26"/>
               </w:rPr>
-              <w:t>gender</w:t>
+              <w:t>Execute-Ngô Hiền Nhân</w:t>
             </w:r>
           </w:p>
         </w:tc>
@@ -4551,14 +4538,13 @@
             <w:r>
               <w:rPr>
                 <w:rFonts w:ascii="Times New Roman" w:hAnsi="Times New Roman" w:cs="Times New Roman"/>
+                <w:color w:val="FF0000"/>
                 <w:w w:val="105"/>
                 <w:sz w:val="26"/>
                 <w:szCs w:val="26"/>
               </w:rPr>
-              <w:t>fairly</w:t>
-            </w:r>
-            <w:bookmarkStart w:id="0" w:name="_GoBack"/>
-            <w:bookmarkEnd w:id="0"/>
+              <w:t>Statement-Ngô Hiền Nhân</w:t>
+            </w:r>
           </w:p>
         </w:tc>
         <w:tc>
@@ -5682,7 +5668,7 @@
         </mc:Choice>
         <mc:Fallback>
           <w:pict>
-            <v:group w14:anchorId="1490EB1C" id="Group 1" o:spid="_x0000_s1026" style="position:absolute;margin-left:107.25pt;margin-top:737.25pt;width:490.5pt;height:48pt;z-index:-11608;mso-position-horizontal-relative:page;mso-position-vertical-relative:page" coordorigin="2145,14745" coordsize="9810,960" o:gfxdata="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">
+            <v:group w14:anchorId="4AF3E4A0" id="Group 1" o:spid="_x0000_s1026" style="position:absolute;margin-left:107.25pt;margin-top:737.25pt;width:490.5pt;height:48pt;z-index:-11608;mso-position-horizontal-relative:page;mso-position-vertical-relative:page" coordorigin="2145,14745" coordsize="9810,960" o:gfxdata="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">
               <v:shapetype id="_x0000_t75" coordsize="21600,21600" o:spt="75" o:preferrelative="t" path="m@4@5l@4@11@9@11@9@5xe" filled="f" stroked="f">
                 <v:stroke joinstyle="miter"/>
                 <v:formulas>
@@ -5938,7 +5924,7 @@
         </mc:Choice>
         <mc:Fallback>
           <w:pict>
-            <v:group w14:anchorId="448747C1" id="Group 5" o:spid="_x0000_s1026" style="position:absolute;margin-left:0;margin-top:0;width:612pt;height:79.5pt;z-index:-11632;mso-position-horizontal-relative:page;mso-position-vertical-relative:page" coordsize="12240,1590" o:gfxdata="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">
+            <v:group w14:anchorId="6E690588" id="Group 5" o:spid="_x0000_s1026" style="position:absolute;margin-left:0;margin-top:0;width:612pt;height:79.5pt;z-index:-11632;mso-position-horizontal-relative:page;mso-position-vertical-relative:page" coordsize="12240,1590" o:gfxdata="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">
               <v:shape id="Freeform 8" o:spid="_x0000_s1027" style="position:absolute;width:2;height:2;visibility:visible;mso-wrap-style:square;v-text-anchor:top" coordsize="2,2" o:gfxdata="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" path="m,l,xe" fillcolor="black" stroked="f">
                 <v:path arrowok="t" o:connecttype="custom" o:connectlocs="0,0;0,0" o:connectangles="0,0"/>
               </v:shape>
@@ -6964,6 +6950,21 @@
     <w:basedOn w:val="DefaultParagraphFont"/>
     <w:rsid w:val="0077171C"/>
   </w:style>
+  <w:style w:type="character" w:customStyle="1" w:styleId="fontstyle01">
+    <w:name w:val="fontstyle01"/>
+    <w:basedOn w:val="DefaultParagraphFont"/>
+    <w:rsid w:val="00D62B24"/>
+    <w:rPr>
+      <w:rFonts w:ascii="Calibri" w:hAnsi="Calibri" w:cs="Calibri" w:hint="default"/>
+      <w:b w:val="0"/>
+      <w:bCs w:val="0"/>
+      <w:i w:val="0"/>
+      <w:iCs w:val="0"/>
+      <w:color w:val="000000"/>
+      <w:sz w:val="56"/>
+      <w:szCs w:val="56"/>
+    </w:rPr>
+  </w:style>
 </w:styles>
 </file>
 

--- a/CodeGym-A1020I1_NgoHienNhan.docx
+++ b/CodeGym-A1020I1_NgoHienNhan.docx
@@ -10,8 +10,6 @@
           <w:rFonts w:ascii="Times New Roman" w:hAnsi="Times New Roman" w:cs="Times New Roman"/>
         </w:rPr>
       </w:pPr>
-      <w:bookmarkStart w:id="0" w:name="_GoBack"/>
-      <w:bookmarkEnd w:id="0"/>
     </w:p>
     <w:p>
       <w:pPr>
@@ -285,7 +283,7 @@
                 <w:sz w:val="26"/>
                 <w:szCs w:val="26"/>
               </w:rPr>
-              <w:t>19</w:t>
+              <w:t>25</w:t>
             </w:r>
             <w:r>
               <w:rPr>
@@ -366,7 +364,7 @@
                 <w:sz w:val="26"/>
                 <w:szCs w:val="26"/>
               </w:rPr>
-              <w:t>16</w:t>
+              <w:t>19</w:t>
             </w:r>
             <w:r>
               <w:rPr>
@@ -447,7 +445,7 @@
                 <w:sz w:val="26"/>
                 <w:szCs w:val="26"/>
               </w:rPr>
-              <w:t>19</w:t>
+              <w:t>25</w:t>
             </w:r>
             <w:r>
               <w:rPr>
@@ -2719,7 +2717,7 @@
                 <w:sz w:val="26"/>
                 <w:szCs w:val="26"/>
               </w:rPr>
-              <w:t>JavaScript,Biến kiểu dữ liệu và toán tử</w:t>
+              <w:t>Câu điều kiện, vòng lặp</w:t>
             </w:r>
           </w:p>
         </w:tc>
@@ -3010,6 +3008,7 @@
           <w:sz w:val="26"/>
           <w:szCs w:val="26"/>
         </w:rPr>
+        <w:lastRenderedPageBreak/>
         <w:t>Những nhiệm vụ tự</w:t>
       </w:r>
       <w:r>
@@ -4053,7 +4052,6 @@
               <w:rPr>
                 <w:rFonts w:ascii="Times New Roman" w:hAnsi="Times New Roman" w:cs="Times New Roman"/>
                 <w:b/>
-                <w:color w:val="FF0000"/>
                 <w:w w:val="105"/>
                 <w:sz w:val="26"/>
                 <w:szCs w:val="26"/>
@@ -4063,12 +4061,21 @@
               <w:rPr>
                 <w:rFonts w:ascii="Times New Roman" w:hAnsi="Times New Roman" w:cs="Times New Roman"/>
                 <w:b/>
-                <w:color w:val="FF0000"/>
                 <w:w w:val="105"/>
                 <w:sz w:val="26"/>
                 <w:szCs w:val="26"/>
               </w:rPr>
-              <w:t>FrontEnd-Ngô Hiền Nhân</w:t>
+              <w:t>iteration</w:t>
+            </w:r>
+            <w:r>
+              <w:rPr>
+                <w:rFonts w:ascii="Times New Roman" w:hAnsi="Times New Roman" w:cs="Times New Roman"/>
+                <w:b/>
+                <w:w w:val="105"/>
+                <w:sz w:val="26"/>
+                <w:szCs w:val="26"/>
+              </w:rPr>
+              <w:t>-Ngô Hiền Nhân</w:t>
             </w:r>
           </w:p>
         </w:tc>
@@ -4125,20 +4132,27 @@
               <w:rPr>
                 <w:rFonts w:ascii="Times New Roman" w:hAnsi="Times New Roman" w:cs="Times New Roman"/>
                 <w:b/>
-                <w:color w:val="FF0000"/>
-                <w:sz w:val="26"/>
-                <w:szCs w:val="26"/>
-              </w:rPr>
-            </w:pPr>
-            <w:r>
-              <w:rPr>
-                <w:rFonts w:ascii="Times New Roman" w:hAnsi="Times New Roman" w:cs="Times New Roman"/>
-                <w:b/>
-                <w:color w:val="FF0000"/>
-                <w:sz w:val="26"/>
-                <w:szCs w:val="26"/>
-              </w:rPr>
-              <w:t>Variable-Ngô Hiền Nhân</w:t>
+                <w:sz w:val="26"/>
+                <w:szCs w:val="26"/>
+              </w:rPr>
+            </w:pPr>
+            <w:r>
+              <w:rPr>
+                <w:rFonts w:ascii="Times New Roman" w:hAnsi="Times New Roman" w:cs="Times New Roman"/>
+                <w:b/>
+                <w:sz w:val="26"/>
+                <w:szCs w:val="26"/>
+              </w:rPr>
+              <w:t>loop</w:t>
+            </w:r>
+            <w:r>
+              <w:rPr>
+                <w:rFonts w:ascii="Times New Roman" w:hAnsi="Times New Roman" w:cs="Times New Roman"/>
+                <w:b/>
+                <w:sz w:val="26"/>
+                <w:szCs w:val="26"/>
+              </w:rPr>
+              <w:t>-Ngô Hiền Nhân</w:t>
             </w:r>
           </w:p>
         </w:tc>
@@ -4196,7 +4210,17 @@
                 <w:sz w:val="26"/>
                 <w:szCs w:val="26"/>
               </w:rPr>
-              <w:t>Hosting-Ngô Hiền Nhân</w:t>
+              <w:t>initial-action</w:t>
+            </w:r>
+            <w:r>
+              <w:rPr>
+                <w:rFonts w:ascii="Times New Roman" w:hAnsi="Times New Roman" w:cs="Times New Roman"/>
+                <w:b/>
+                <w:w w:val="105"/>
+                <w:sz w:val="26"/>
+                <w:szCs w:val="26"/>
+              </w:rPr>
+              <w:t>-Ngô Hiền Nhân</w:t>
             </w:r>
           </w:p>
         </w:tc>
@@ -4246,7 +4270,27 @@
                 <w:sz w:val="26"/>
                 <w:szCs w:val="26"/>
               </w:rPr>
-              <w:t>Global-Ngô Hiền Nhân</w:t>
+              <w:t>condition</w:t>
+            </w:r>
+            <w:r>
+              <w:rPr>
+                <w:rFonts w:ascii="Times New Roman" w:hAnsi="Times New Roman" w:cs="Times New Roman"/>
+                <w:b/>
+                <w:w w:val="105"/>
+                <w:sz w:val="26"/>
+                <w:szCs w:val="26"/>
+              </w:rPr>
+              <w:t xml:space="preserve"> </w:t>
+            </w:r>
+            <w:r>
+              <w:rPr>
+                <w:rFonts w:ascii="Times New Roman" w:hAnsi="Times New Roman" w:cs="Times New Roman"/>
+                <w:b/>
+                <w:w w:val="105"/>
+                <w:sz w:val="26"/>
+                <w:szCs w:val="26"/>
+              </w:rPr>
+              <w:t>-Ngô Hiền Nhân</w:t>
             </w:r>
           </w:p>
         </w:tc>
@@ -4296,7 +4340,17 @@
                 <w:sz w:val="26"/>
                 <w:szCs w:val="26"/>
               </w:rPr>
-              <w:t>Local-Ngô Hiền Nhân</w:t>
+              <w:t xml:space="preserve">iteration </w:t>
+            </w:r>
+            <w:r>
+              <w:rPr>
+                <w:rFonts w:ascii="Times New Roman" w:hAnsi="Times New Roman" w:cs="Times New Roman"/>
+                <w:b/>
+                <w:w w:val="105"/>
+                <w:sz w:val="26"/>
+                <w:szCs w:val="26"/>
+              </w:rPr>
+              <w:t>-Ngô Hiền Nhân</w:t>
             </w:r>
           </w:p>
         </w:tc>
@@ -4346,7 +4400,19 @@
                 <w:sz w:val="26"/>
                 <w:szCs w:val="26"/>
               </w:rPr>
-              <w:t>Undefined-Ngô Hiền Nhân</w:t>
+              <w:t xml:space="preserve">statement </w:t>
+            </w:r>
+            <w:bookmarkStart w:id="0" w:name="_GoBack"/>
+            <w:bookmarkEnd w:id="0"/>
+            <w:r>
+              <w:rPr>
+                <w:rFonts w:ascii="Times New Roman" w:hAnsi="Times New Roman" w:cs="Times New Roman"/>
+                <w:b/>
+                <w:w w:val="105"/>
+                <w:sz w:val="26"/>
+                <w:szCs w:val="26"/>
+              </w:rPr>
+              <w:t>-Ngô Hiền Nhân</w:t>
             </w:r>
           </w:p>
         </w:tc>
@@ -4538,7 +4604,6 @@
             <w:r>
               <w:rPr>
                 <w:rFonts w:ascii="Times New Roman" w:hAnsi="Times New Roman" w:cs="Times New Roman"/>
-                <w:color w:val="FF0000"/>
                 <w:w w:val="105"/>
                 <w:sz w:val="26"/>
                 <w:szCs w:val="26"/>
@@ -4623,6 +4688,7 @@
           <w:sz w:val="26"/>
           <w:szCs w:val="26"/>
         </w:rPr>
+        <w:lastRenderedPageBreak/>
         <w:t>Những hành động cải tiến tuần</w:t>
       </w:r>
       <w:r>

--- a/CodeGym-A1020I1_NgoHienNhan.docx
+++ b/CodeGym-A1020I1_NgoHienNhan.docx
@@ -364,7 +364,7 @@
                 <w:sz w:val="26"/>
                 <w:szCs w:val="26"/>
               </w:rPr>
-              <w:t>19</w:t>
+              <w:t>25</w:t>
             </w:r>
             <w:r>
               <w:rPr>
@@ -445,7 +445,7 @@
                 <w:sz w:val="26"/>
                 <w:szCs w:val="26"/>
               </w:rPr>
-              <w:t>25</w:t>
+              <w:t>02</w:t>
             </w:r>
             <w:r>
               <w:rPr>
@@ -2717,7 +2717,7 @@
                 <w:sz w:val="26"/>
                 <w:szCs w:val="26"/>
               </w:rPr>
-              <w:t>Câu điều kiện, vòng lặp</w:t>
+              <w:t>Mảng</w:t>
             </w:r>
           </w:p>
         </w:tc>
@@ -4065,7 +4065,7 @@
                 <w:sz w:val="26"/>
                 <w:szCs w:val="26"/>
               </w:rPr>
-              <w:t>iteration</w:t>
+              <w:t>Array</w:t>
             </w:r>
             <w:r>
               <w:rPr>
@@ -4143,7 +4143,7 @@
                 <w:sz w:val="26"/>
                 <w:szCs w:val="26"/>
               </w:rPr>
-              <w:t>loop</w:t>
+              <w:t>element</w:t>
             </w:r>
             <w:r>
               <w:rPr>
@@ -4210,7 +4210,7 @@
                 <w:sz w:val="26"/>
                 <w:szCs w:val="26"/>
               </w:rPr>
-              <w:t>initial-action</w:t>
+              <w:t>indices</w:t>
             </w:r>
             <w:r>
               <w:rPr>
@@ -4270,7 +4270,7 @@
                 <w:sz w:val="26"/>
                 <w:szCs w:val="26"/>
               </w:rPr>
-              <w:t>condition</w:t>
+              <w:t>length</w:t>
             </w:r>
             <w:r>
               <w:rPr>
@@ -4340,7 +4340,17 @@
                 <w:sz w:val="26"/>
                 <w:szCs w:val="26"/>
               </w:rPr>
-              <w:t xml:space="preserve">iteration </w:t>
+              <w:t>item</w:t>
+            </w:r>
+            <w:r>
+              <w:rPr>
+                <w:rFonts w:ascii="Times New Roman" w:hAnsi="Times New Roman" w:cs="Times New Roman"/>
+                <w:b/>
+                <w:w w:val="105"/>
+                <w:sz w:val="26"/>
+                <w:szCs w:val="26"/>
+              </w:rPr>
+              <w:t xml:space="preserve"> </w:t>
             </w:r>
             <w:r>
               <w:rPr>
@@ -4400,10 +4410,18 @@
                 <w:sz w:val="26"/>
                 <w:szCs w:val="26"/>
               </w:rPr>
-              <w:t xml:space="preserve">statement </w:t>
-            </w:r>
-            <w:bookmarkStart w:id="0" w:name="_GoBack"/>
-            <w:bookmarkEnd w:id="0"/>
+              <w:t>push</w:t>
+            </w:r>
+            <w:r>
+              <w:rPr>
+                <w:rFonts w:ascii="Times New Roman" w:hAnsi="Times New Roman" w:cs="Times New Roman"/>
+                <w:b/>
+                <w:w w:val="105"/>
+                <w:sz w:val="26"/>
+                <w:szCs w:val="26"/>
+              </w:rPr>
+              <w:t xml:space="preserve"> </w:t>
+            </w:r>
             <w:r>
               <w:rPr>
                 <w:rFonts w:ascii="Times New Roman" w:hAnsi="Times New Roman" w:cs="Times New Roman"/>
@@ -4462,7 +4480,17 @@
                 <w:sz w:val="26"/>
                 <w:szCs w:val="26"/>
               </w:rPr>
-              <w:t>Assignment-Ngô Hiền Nhân</w:t>
+              <w:t>join</w:t>
+            </w:r>
+            <w:r>
+              <w:rPr>
+                <w:rFonts w:ascii="Times New Roman" w:hAnsi="Times New Roman" w:cs="Times New Roman"/>
+                <w:b/>
+                <w:w w:val="105"/>
+                <w:sz w:val="26"/>
+                <w:szCs w:val="26"/>
+              </w:rPr>
+              <w:t>-Ngô Hiền Nhân</w:t>
             </w:r>
           </w:p>
         </w:tc>
@@ -4512,7 +4540,17 @@
                 <w:sz w:val="26"/>
                 <w:szCs w:val="26"/>
               </w:rPr>
-              <w:t>Instruction-Ngô hiền Nhân</w:t>
+              <w:t>reverse</w:t>
+            </w:r>
+            <w:r>
+              <w:rPr>
+                <w:rFonts w:ascii="Times New Roman" w:hAnsi="Times New Roman" w:cs="Times New Roman"/>
+                <w:b/>
+                <w:w w:val="105"/>
+                <w:sz w:val="26"/>
+                <w:szCs w:val="26"/>
+              </w:rPr>
+              <w:t>-Ngô hiền Nhân</w:t>
             </w:r>
           </w:p>
         </w:tc>
@@ -4560,7 +4598,16 @@
                 <w:sz w:val="26"/>
                 <w:szCs w:val="26"/>
               </w:rPr>
-              <w:t>Execute-Ngô Hiền Nhân</w:t>
+              <w:t>Sort</w:t>
+            </w:r>
+            <w:r>
+              <w:rPr>
+                <w:rFonts w:ascii="Times New Roman" w:hAnsi="Times New Roman" w:cs="Times New Roman"/>
+                <w:w w:val="105"/>
+                <w:sz w:val="26"/>
+                <w:szCs w:val="26"/>
+              </w:rPr>
+              <w:t>-Ngô Hiền Nhân</w:t>
             </w:r>
           </w:p>
         </w:tc>
@@ -4608,7 +4655,18 @@
                 <w:sz w:val="26"/>
                 <w:szCs w:val="26"/>
               </w:rPr>
-              <w:t>Statement-Ngô Hiền Nhân</w:t>
+              <w:t>Stack</w:t>
+            </w:r>
+            <w:bookmarkStart w:id="0" w:name="_GoBack"/>
+            <w:bookmarkEnd w:id="0"/>
+            <w:r>
+              <w:rPr>
+                <w:rFonts w:ascii="Times New Roman" w:hAnsi="Times New Roman" w:cs="Times New Roman"/>
+                <w:w w:val="105"/>
+                <w:sz w:val="26"/>
+                <w:szCs w:val="26"/>
+              </w:rPr>
+              <w:t>-Ngô Hiền Nhân</w:t>
             </w:r>
           </w:p>
         </w:tc>

--- a/CodeGym-A1020I1_NgoHienNhan.docx
+++ b/CodeGym-A1020I1_NgoHienNhan.docx
@@ -283,7 +283,7 @@
                 <w:sz w:val="26"/>
                 <w:szCs w:val="26"/>
               </w:rPr>
-              <w:t>25</w:t>
+              <w:t>10</w:t>
             </w:r>
             <w:r>
               <w:rPr>
@@ -364,7 +364,7 @@
                 <w:sz w:val="26"/>
                 <w:szCs w:val="26"/>
               </w:rPr>
-              <w:t>25</w:t>
+              <w:t>02</w:t>
             </w:r>
             <w:r>
               <w:rPr>
@@ -380,7 +380,7 @@
                 <w:sz w:val="26"/>
                 <w:szCs w:val="26"/>
               </w:rPr>
-              <w:t>11</w:t>
+              <w:t>12</w:t>
             </w:r>
             <w:r>
               <w:rPr>
@@ -445,7 +445,7 @@
                 <w:sz w:val="26"/>
                 <w:szCs w:val="26"/>
               </w:rPr>
-              <w:t>02</w:t>
+              <w:t>10</w:t>
             </w:r>
             <w:r>
               <w:rPr>
@@ -461,7 +461,7 @@
                 <w:sz w:val="26"/>
                 <w:szCs w:val="26"/>
               </w:rPr>
-              <w:t>1</w:t>
+              <w:t>2</w:t>
             </w:r>
             <w:r>
               <w:rPr>
@@ -2717,7 +2717,7 @@
                 <w:sz w:val="26"/>
                 <w:szCs w:val="26"/>
               </w:rPr>
-              <w:t>Mảng</w:t>
+              <w:t xml:space="preserve">Function,Hướng đối tượng </w:t>
             </w:r>
           </w:p>
         </w:tc>
@@ -4065,7 +4065,7 @@
                 <w:sz w:val="26"/>
                 <w:szCs w:val="26"/>
               </w:rPr>
-              <w:t>Array</w:t>
+              <w:t>Recursion</w:t>
             </w:r>
             <w:r>
               <w:rPr>
@@ -4143,7 +4143,7 @@
                 <w:sz w:val="26"/>
                 <w:szCs w:val="26"/>
               </w:rPr>
-              <w:t>element</w:t>
+              <w:t>Parameter</w:t>
             </w:r>
             <w:r>
               <w:rPr>
@@ -4210,7 +4210,7 @@
                 <w:sz w:val="26"/>
                 <w:szCs w:val="26"/>
               </w:rPr>
-              <w:t>indices</w:t>
+              <w:t>Argument</w:t>
             </w:r>
             <w:r>
               <w:rPr>
@@ -4270,17 +4270,7 @@
                 <w:sz w:val="26"/>
                 <w:szCs w:val="26"/>
               </w:rPr>
-              <w:t>length</w:t>
-            </w:r>
-            <w:r>
-              <w:rPr>
-                <w:rFonts w:ascii="Times New Roman" w:hAnsi="Times New Roman" w:cs="Times New Roman"/>
-                <w:b/>
-                <w:w w:val="105"/>
-                <w:sz w:val="26"/>
-                <w:szCs w:val="26"/>
-              </w:rPr>
-              <w:t xml:space="preserve"> </w:t>
+              <w:t>Object</w:t>
             </w:r>
             <w:r>
               <w:rPr>
@@ -4340,17 +4330,7 @@
                 <w:sz w:val="26"/>
                 <w:szCs w:val="26"/>
               </w:rPr>
-              <w:t>item</w:t>
-            </w:r>
-            <w:r>
-              <w:rPr>
-                <w:rFonts w:ascii="Times New Roman" w:hAnsi="Times New Roman" w:cs="Times New Roman"/>
-                <w:b/>
-                <w:w w:val="105"/>
-                <w:sz w:val="26"/>
-                <w:szCs w:val="26"/>
-              </w:rPr>
-              <w:t xml:space="preserve"> </w:t>
+              <w:t>Property</w:t>
             </w:r>
             <w:r>
               <w:rPr>
@@ -4410,7 +4390,7 @@
                 <w:sz w:val="26"/>
                 <w:szCs w:val="26"/>
               </w:rPr>
-              <w:t>push</w:t>
+              <w:t>Behavior</w:t>
             </w:r>
             <w:r>
               <w:rPr>
@@ -4480,7 +4460,7 @@
                 <w:sz w:val="26"/>
                 <w:szCs w:val="26"/>
               </w:rPr>
-              <w:t>join</w:t>
+              <w:t>Action</w:t>
             </w:r>
             <w:r>
               <w:rPr>
@@ -4540,7 +4520,7 @@
                 <w:sz w:val="26"/>
                 <w:szCs w:val="26"/>
               </w:rPr>
-              <w:t>reverse</w:t>
+              <w:t>Capability</w:t>
             </w:r>
             <w:r>
               <w:rPr>
@@ -4598,7 +4578,7 @@
                 <w:sz w:val="26"/>
                 <w:szCs w:val="26"/>
               </w:rPr>
-              <w:t>Sort</w:t>
+              <w:t>Class</w:t>
             </w:r>
             <w:r>
               <w:rPr>
@@ -4655,7 +4635,7 @@
                 <w:sz w:val="26"/>
                 <w:szCs w:val="26"/>
               </w:rPr>
-              <w:t>Stack</w:t>
+              <w:t>Encapsulation</w:t>
             </w:r>
             <w:bookmarkStart w:id="0" w:name="_GoBack"/>
             <w:bookmarkEnd w:id="0"/>

--- a/CodeGym-A1020I1_NgoHienNhan.docx
+++ b/CodeGym-A1020I1_NgoHienNhan.docx
@@ -283,7 +283,7 @@
                 <w:sz w:val="26"/>
                 <w:szCs w:val="26"/>
               </w:rPr>
-              <w:t>10</w:t>
+              <w:t>17</w:t>
             </w:r>
             <w:r>
               <w:rPr>
@@ -299,7 +299,7 @@
                 <w:sz w:val="26"/>
                 <w:szCs w:val="26"/>
               </w:rPr>
-              <w:t>11</w:t>
+              <w:t>12</w:t>
             </w:r>
             <w:r>
               <w:rPr>
@@ -364,7 +364,7 @@
                 <w:sz w:val="26"/>
                 <w:szCs w:val="26"/>
               </w:rPr>
-              <w:t>02</w:t>
+              <w:t>10</w:t>
             </w:r>
             <w:r>
               <w:rPr>
@@ -445,7 +445,7 @@
                 <w:sz w:val="26"/>
                 <w:szCs w:val="26"/>
               </w:rPr>
-              <w:t>10</w:t>
+              <w:t>16</w:t>
             </w:r>
             <w:r>
               <w:rPr>
@@ -2717,8 +2717,10 @@
                 <w:sz w:val="26"/>
                 <w:szCs w:val="26"/>
               </w:rPr>
-              <w:t xml:space="preserve">Function,Hướng đối tượng </w:t>
-            </w:r>
+              <w:t>Làm bài case study</w:t>
+            </w:r>
+            <w:bookmarkStart w:id="0" w:name="_GoBack"/>
+            <w:bookmarkEnd w:id="0"/>
           </w:p>
         </w:tc>
         <w:tc>
@@ -4065,7 +4067,7 @@
                 <w:sz w:val="26"/>
                 <w:szCs w:val="26"/>
               </w:rPr>
-              <w:t>Recursion</w:t>
+              <w:t>Method</w:t>
             </w:r>
             <w:r>
               <w:rPr>
@@ -4143,7 +4145,7 @@
                 <w:sz w:val="26"/>
                 <w:szCs w:val="26"/>
               </w:rPr>
-              <w:t>Parameter</w:t>
+              <w:t>Behavior</w:t>
             </w:r>
             <w:r>
               <w:rPr>
@@ -4210,7 +4212,7 @@
                 <w:sz w:val="26"/>
                 <w:szCs w:val="26"/>
               </w:rPr>
-              <w:t>Argument</w:t>
+              <w:t>Action</w:t>
             </w:r>
             <w:r>
               <w:rPr>
@@ -4270,7 +4272,7 @@
                 <w:sz w:val="26"/>
                 <w:szCs w:val="26"/>
               </w:rPr>
-              <w:t>Object</w:t>
+              <w:t>parameter</w:t>
             </w:r>
             <w:r>
               <w:rPr>
@@ -4330,7 +4332,7 @@
                 <w:sz w:val="26"/>
                 <w:szCs w:val="26"/>
               </w:rPr>
-              <w:t>Property</w:t>
+              <w:t>master</w:t>
             </w:r>
             <w:r>
               <w:rPr>
@@ -4390,7 +4392,7 @@
                 <w:sz w:val="26"/>
                 <w:szCs w:val="26"/>
               </w:rPr>
-              <w:t>Behavior</w:t>
+              <w:t>data</w:t>
             </w:r>
             <w:r>
               <w:rPr>
@@ -4460,7 +4462,7 @@
                 <w:sz w:val="26"/>
                 <w:szCs w:val="26"/>
               </w:rPr>
-              <w:t>Action</w:t>
+              <w:t>symbol</w:t>
             </w:r>
             <w:r>
               <w:rPr>
@@ -4520,7 +4522,7 @@
                 <w:sz w:val="26"/>
                 <w:szCs w:val="26"/>
               </w:rPr>
-              <w:t>Capability</w:t>
+              <w:t>undefine</w:t>
             </w:r>
             <w:r>
               <w:rPr>
@@ -4578,7 +4580,7 @@
                 <w:sz w:val="26"/>
                 <w:szCs w:val="26"/>
               </w:rPr>
-              <w:t>Class</w:t>
+              <w:t>remote</w:t>
             </w:r>
             <w:r>
               <w:rPr>
@@ -4635,10 +4637,8 @@
                 <w:sz w:val="26"/>
                 <w:szCs w:val="26"/>
               </w:rPr>
-              <w:t>Encapsulation</w:t>
-            </w:r>
-            <w:bookmarkStart w:id="0" w:name="_GoBack"/>
-            <w:bookmarkEnd w:id="0"/>
+              <w:t>change</w:t>
+            </w:r>
             <w:r>
               <w:rPr>
                 <w:rFonts w:ascii="Times New Roman" w:hAnsi="Times New Roman" w:cs="Times New Roman"/>

--- a/CodeGym-A1020I1_NgoHienNhan.docx
+++ b/CodeGym-A1020I1_NgoHienNhan.docx
@@ -283,7 +283,7 @@
                 <w:sz w:val="26"/>
                 <w:szCs w:val="26"/>
               </w:rPr>
-              <w:t>17</w:t>
+              <w:t>23</w:t>
             </w:r>
             <w:r>
               <w:rPr>
@@ -364,7 +364,7 @@
                 <w:sz w:val="26"/>
                 <w:szCs w:val="26"/>
               </w:rPr>
-              <w:t>10</w:t>
+              <w:t>16</w:t>
             </w:r>
             <w:r>
               <w:rPr>
@@ -445,7 +445,7 @@
                 <w:sz w:val="26"/>
                 <w:szCs w:val="26"/>
               </w:rPr>
-              <w:t>16</w:t>
+              <w:t>23</w:t>
             </w:r>
             <w:r>
               <w:rPr>
@@ -2719,8 +2719,6 @@
               </w:rPr>
               <w:t>Làm bài case study</w:t>
             </w:r>
-            <w:bookmarkStart w:id="0" w:name="_GoBack"/>
-            <w:bookmarkEnd w:id="0"/>
           </w:p>
         </w:tc>
         <w:tc>
@@ -4067,7 +4065,7 @@
                 <w:sz w:val="26"/>
                 <w:szCs w:val="26"/>
               </w:rPr>
-              <w:t>Method</w:t>
+              <w:t>Type</w:t>
             </w:r>
             <w:r>
               <w:rPr>
@@ -4145,7 +4143,7 @@
                 <w:sz w:val="26"/>
                 <w:szCs w:val="26"/>
               </w:rPr>
-              <w:t>Behavior</w:t>
+              <w:t>Salary</w:t>
             </w:r>
             <w:r>
               <w:rPr>
@@ -4212,7 +4210,7 @@
                 <w:sz w:val="26"/>
                 <w:szCs w:val="26"/>
               </w:rPr>
-              <w:t>Action</w:t>
+              <w:t>Service</w:t>
             </w:r>
             <w:r>
               <w:rPr>
@@ -4272,7 +4270,7 @@
                 <w:sz w:val="26"/>
                 <w:szCs w:val="26"/>
               </w:rPr>
-              <w:t>parameter</w:t>
+              <w:t>Customer</w:t>
             </w:r>
             <w:r>
               <w:rPr>
@@ -4332,7 +4330,7 @@
                 <w:sz w:val="26"/>
                 <w:szCs w:val="26"/>
               </w:rPr>
-              <w:t>master</w:t>
+              <w:t>Accompayning</w:t>
             </w:r>
             <w:r>
               <w:rPr>
@@ -4392,7 +4390,7 @@
                 <w:sz w:val="26"/>
                 <w:szCs w:val="26"/>
               </w:rPr>
-              <w:t>data</w:t>
+              <w:t>Room</w:t>
             </w:r>
             <w:r>
               <w:rPr>
@@ -4462,7 +4460,7 @@
                 <w:sz w:val="26"/>
                 <w:szCs w:val="26"/>
               </w:rPr>
-              <w:t>symbol</w:t>
+              <w:t>Employee</w:t>
             </w:r>
             <w:r>
               <w:rPr>
@@ -4522,7 +4520,7 @@
                 <w:sz w:val="26"/>
                 <w:szCs w:val="26"/>
               </w:rPr>
-              <w:t>undefine</w:t>
+              <w:t>Ren days</w:t>
             </w:r>
             <w:r>
               <w:rPr>
@@ -4580,7 +4578,7 @@
                 <w:sz w:val="26"/>
                 <w:szCs w:val="26"/>
               </w:rPr>
-              <w:t>remote</w:t>
+              <w:t>Submit</w:t>
             </w:r>
             <w:r>
               <w:rPr>
@@ -4637,8 +4635,10 @@
                 <w:sz w:val="26"/>
                 <w:szCs w:val="26"/>
               </w:rPr>
-              <w:t>change</w:t>
-            </w:r>
+              <w:t>List</w:t>
+            </w:r>
+            <w:bookmarkStart w:id="0" w:name="_GoBack"/>
+            <w:bookmarkEnd w:id="0"/>
             <w:r>
               <w:rPr>
                 <w:rFonts w:ascii="Times New Roman" w:hAnsi="Times New Roman" w:cs="Times New Roman"/>
